--- a/Unit 13/MSDS 6371 Project Description.docx
+++ b/Unit 13/MSDS 6371 Project Description.docx
@@ -1,6 +1,6 @@
 
 <file path=word/document.xml><?xml version="1.0" encoding="utf-8"?>
-<w:document xmlns:wpc="http://schemas.microsoft.com/office/word/2010/wordprocessingCanvas" xmlns:cx="http://schemas.microsoft.com/office/drawing/2014/chartex" xmlns:cx1="http://schemas.microsoft.com/office/drawing/2015/9/8/chartex" xmlns:cx2="http://schemas.microsoft.com/office/drawing/2015/10/21/chartex" xmlns:cx3="http://schemas.microsoft.com/office/drawing/2016/5/9/chartex" xmlns:cx4="http://schemas.microsoft.com/office/drawing/2016/5/10/chartex" xmlns:cx5="http://schemas.microsoft.com/office/drawing/2016/5/11/chartex" xmlns:cx6="http://schemas.microsoft.com/office/drawing/2016/5/12/chartex" xmlns:cx7="http://schemas.microsoft.com/office/drawing/2016/5/13/chartex" xmlns:cx8="http://schemas.microsoft.com/office/drawing/2016/5/14/chartex" xmlns:mc="http://schemas.openxmlformats.org/markup-compatibility/2006" xmlns:aink="http://schemas.microsoft.com/office/drawing/2016/ink" xmlns:am3d="http://schemas.microsoft.com/office/drawing/2017/model3d" xmlns:o="urn:schemas-microsoft-com:office:office" xmlns:r="http://schemas.openxmlformats.org/officeDocument/2006/relationships" xmlns:m="http://schemas.openxmlformats.org/officeDocument/2006/math" xmlns:v="urn:schemas-microsoft-com:vml" xmlns:wp14="http://schemas.microsoft.com/office/word/2010/wordprocessingDrawing" xmlns:wp="http://schemas.openxmlformats.org/drawingml/2006/wordprocessingDrawing" xmlns:w10="urn:schemas-microsoft-com:office:word" xmlns:w="http://schemas.openxmlformats.org/wordprocessingml/2006/main" xmlns:w14="http://schemas.microsoft.com/office/word/2010/wordml" xmlns:w15="http://schemas.microsoft.com/office/word/2012/wordml" xmlns:w16cex="http://schemas.microsoft.com/office/word/2018/wordml/cex" xmlns:w16cid="http://schemas.microsoft.com/office/word/2016/wordml/cid" xmlns:w16="http://schemas.microsoft.com/office/word/2018/wordml" xmlns:w16se="http://schemas.microsoft.com/office/word/2015/wordml/symex" xmlns:wpg="http://schemas.microsoft.com/office/word/2010/wordprocessingGroup" xmlns:wpi="http://schemas.microsoft.com/office/word/2010/wordprocessingInk" xmlns:wne="http://schemas.microsoft.com/office/word/2006/wordml" xmlns:wps="http://schemas.microsoft.com/office/word/2010/wordprocessingShape" mc:Ignorable="w14 w15 w16se w16cid w16 w16cex wp14">
+<w:document xmlns:wpc="http://schemas.microsoft.com/office/word/2010/wordprocessingCanvas" xmlns:cx="http://schemas.microsoft.com/office/drawing/2014/chartex" xmlns:cx1="http://schemas.microsoft.com/office/drawing/2015/9/8/chartex" xmlns:cx2="http://schemas.microsoft.com/office/drawing/2015/10/21/chartex" xmlns:cx3="http://schemas.microsoft.com/office/drawing/2016/5/9/chartex" xmlns:cx4="http://schemas.microsoft.com/office/drawing/2016/5/10/chartex" xmlns:cx5="http://schemas.microsoft.com/office/drawing/2016/5/11/chartex" xmlns:cx6="http://schemas.microsoft.com/office/drawing/2016/5/12/chartex" xmlns:cx7="http://schemas.microsoft.com/office/drawing/2016/5/13/chartex" xmlns:cx8="http://schemas.microsoft.com/office/drawing/2016/5/14/chartex" xmlns:mc="http://schemas.openxmlformats.org/markup-compatibility/2006" xmlns:aink="http://schemas.microsoft.com/office/drawing/2016/ink" xmlns:am3d="http://schemas.microsoft.com/office/drawing/2017/model3d" xmlns:o="urn:schemas-microsoft-com:office:office" xmlns:oel="http://schemas.microsoft.com/office/2019/extlst" xmlns:r="http://schemas.openxmlformats.org/officeDocument/2006/relationships" xmlns:m="http://schemas.openxmlformats.org/officeDocument/2006/math" xmlns:v="urn:schemas-microsoft-com:vml" xmlns:wp14="http://schemas.microsoft.com/office/word/2010/wordprocessingDrawing" xmlns:wp="http://schemas.openxmlformats.org/drawingml/2006/wordprocessingDrawing" xmlns:w10="urn:schemas-microsoft-com:office:word" xmlns:w="http://schemas.openxmlformats.org/wordprocessingml/2006/main" xmlns:w14="http://schemas.microsoft.com/office/word/2010/wordml" xmlns:w15="http://schemas.microsoft.com/office/word/2012/wordml" xmlns:w16cex="http://schemas.microsoft.com/office/word/2018/wordml/cex" xmlns:w16cid="http://schemas.microsoft.com/office/word/2016/wordml/cid" xmlns:w16="http://schemas.microsoft.com/office/word/2018/wordml" xmlns:w16sdtdh="http://schemas.microsoft.com/office/word/2020/wordml/sdtdatahash" xmlns:w16se="http://schemas.microsoft.com/office/word/2015/wordml/symex" xmlns:wpg="http://schemas.microsoft.com/office/word/2010/wordprocessingGroup" xmlns:wpi="http://schemas.microsoft.com/office/word/2010/wordprocessingInk" xmlns:wne="http://schemas.microsoft.com/office/word/2006/wordml" xmlns:wps="http://schemas.microsoft.com/office/word/2010/wordprocessingShape" mc:Ignorable="w14 w15 w16se w16cid w16 w16cex w16sdtdh wp14">
   <w:body>
     <w:p>
       <w:pPr>
@@ -1726,6 +1726,72 @@
     </w:p>
     <w:p/>
     <w:p>
+      <w:r>
+        <w:t xml:space="preserve">Your group will also make an </w:t>
+      </w:r>
+      <w:proofErr w:type="spellStart"/>
+      <w:r>
+        <w:t>RShiny</w:t>
+      </w:r>
+      <w:proofErr w:type="spellEnd"/>
+      <w:r>
+        <w:t xml:space="preserve"> app that will display at least display a scatterplot of price of the home v. square footage (</w:t>
+      </w:r>
+      <w:proofErr w:type="spellStart"/>
+      <w:r>
+        <w:t>GrLivArea</w:t>
+      </w:r>
+      <w:proofErr w:type="spellEnd"/>
+      <w:r>
+        <w:t xml:space="preserve">) and allow for the plot to be displayed for at least the </w:t>
+      </w:r>
+      <w:proofErr w:type="spellStart"/>
+      <w:r>
+        <w:rPr>
+          <w:rFonts w:ascii="Helvetica Neue" w:hAnsi="Helvetica Neue"/>
+          <w:color w:val="000000" w:themeColor="text1"/>
+          <w:sz w:val="22"/>
+        </w:rPr>
+        <w:t>NAmes</w:t>
+      </w:r>
+      <w:proofErr w:type="spellEnd"/>
+      <w:r>
+        <w:rPr>
+          <w:rFonts w:ascii="Helvetica Neue" w:hAnsi="Helvetica Neue"/>
+          <w:color w:val="000000" w:themeColor="text1"/>
+          <w:sz w:val="22"/>
+        </w:rPr>
+        <w:t xml:space="preserve">, Edwards and </w:t>
+      </w:r>
+      <w:proofErr w:type="spellStart"/>
+      <w:r>
+        <w:rPr>
+          <w:rFonts w:ascii="Helvetica Neue" w:hAnsi="Helvetica Neue"/>
+          <w:color w:val="000000" w:themeColor="text1"/>
+          <w:sz w:val="22"/>
+        </w:rPr>
+        <w:t>BrkSide</w:t>
+      </w:r>
+      <w:proofErr w:type="spellEnd"/>
+      <w:r>
+        <w:rPr>
+          <w:rFonts w:ascii="Helvetica Neue" w:hAnsi="Helvetica Neue"/>
+          <w:color w:val="000000" w:themeColor="text1"/>
+          <w:sz w:val="22"/>
+        </w:rPr>
+        <w:t xml:space="preserve"> neighborhoods</w:t>
+      </w:r>
+      <w:r>
+        <w:rPr>
+          <w:rFonts w:ascii="Helvetica Neue" w:hAnsi="Helvetica Neue"/>
+          <w:color w:val="000000" w:themeColor="text1"/>
+          <w:sz w:val="22"/>
+        </w:rPr>
+        <w:t xml:space="preserve"> separately. </w:t>
+      </w:r>
+    </w:p>
+    <w:p/>
+    <w:p>
       <w:pPr>
         <w:rPr>
           <w:b/>
@@ -1801,6 +1867,7 @@
         <w:ind w:left="720"/>
       </w:pPr>
       <w:r>
+        <w:lastRenderedPageBreak/>
         <w:t>(Where did the data come from?  How big is it? How many observations?  Where can we find out more?  What are the specific variables that we need to know with respect to your analysis?)</w:t>
       </w:r>
     </w:p>
@@ -1815,563 +1882,575 @@
     </w:p>
     <w:p>
       <w:r>
+        <w:tab/>
+      </w:r>
+      <w:r>
+        <w:t>Restatement of Problem</w:t>
+      </w:r>
+      <w:r>
+        <w:t xml:space="preserve"> </w:t>
+      </w:r>
+    </w:p>
+    <w:p>
+      <w:pPr>
+        <w:ind w:firstLine="720"/>
+      </w:pPr>
+    </w:p>
+    <w:p>
+      <w:pPr>
+        <w:ind w:right="-630"/>
+      </w:pPr>
+      <w:r>
+        <w:tab/>
+      </w:r>
+      <w:r>
+        <w:t>Build and Fit</w:t>
+      </w:r>
+      <w:r>
+        <w:t xml:space="preserve"> the Model</w:t>
+      </w:r>
+    </w:p>
+    <w:p>
+      <w:pPr>
+        <w:ind w:right="-630"/>
+        <w:rPr>
+          <w:b/>
+        </w:rPr>
+      </w:pPr>
+      <w:r>
+        <w:tab/>
+      </w:r>
+      <w:r>
+        <w:rPr>
+          <w:b/>
+        </w:rPr>
+        <w:t xml:space="preserve"> </w:t>
+      </w:r>
+    </w:p>
+    <w:p>
+      <w:pPr>
+        <w:ind w:right="-630"/>
+        <w:rPr>
+          <w:b/>
+        </w:rPr>
+      </w:pPr>
+      <w:r>
+        <w:rPr>
+          <w:b/>
+        </w:rPr>
+        <w:tab/>
+      </w:r>
+      <w:r>
+        <w:t xml:space="preserve">Checking Assumptions </w:t>
+      </w:r>
+    </w:p>
+    <w:p>
+      <w:pPr>
+        <w:ind w:right="-630"/>
+      </w:pPr>
+      <w:r>
+        <w:rPr>
+          <w:b/>
+        </w:rPr>
+        <w:tab/>
+      </w:r>
+      <w:r>
+        <w:rPr>
+          <w:b/>
+        </w:rPr>
+        <w:tab/>
+      </w:r>
+      <w:r>
+        <w:t>Residual Plots</w:t>
+      </w:r>
+      <w:r>
+        <w:t xml:space="preserve"> </w:t>
+      </w:r>
+    </w:p>
+    <w:p>
+      <w:pPr>
+        <w:ind w:right="-630"/>
+      </w:pPr>
+      <w:r>
+        <w:tab/>
+      </w:r>
+      <w:r>
+        <w:tab/>
+        <w:t>Influential point analysis (Cook’s D and Leverage)</w:t>
+      </w:r>
+    </w:p>
+    <w:p>
+      <w:pPr>
+        <w:ind w:right="-630"/>
+      </w:pPr>
+      <w:r>
+        <w:tab/>
+      </w:r>
+      <w:r>
+        <w:tab/>
+        <w:t xml:space="preserve">Make sure </w:t>
+      </w:r>
+      <w:r>
+        <w:t>to</w:t>
+      </w:r>
+      <w:r>
+        <w:t xml:space="preserve"> address each assumption.</w:t>
+      </w:r>
+    </w:p>
+    <w:p>
+      <w:pPr>
+        <w:ind w:right="-630"/>
+      </w:pPr>
+    </w:p>
+    <w:p>
+      <w:r>
+        <w:tab/>
+      </w:r>
+      <w:r>
+        <w:t>Comparing Competing Models</w:t>
+      </w:r>
+    </w:p>
+    <w:p>
+      <w:r>
+        <w:tab/>
+      </w:r>
+      <w:r>
+        <w:tab/>
+      </w:r>
+      <w:r>
+        <w:t>A</w:t>
+      </w:r>
+      <w:r>
+        <w:t>dj R</w:t>
+      </w:r>
+      <w:r>
+        <w:rPr>
+          <w:vertAlign w:val="superscript"/>
+        </w:rPr>
+        <w:t>2</w:t>
+      </w:r>
+      <w:r>
+        <w:t xml:space="preserve">  </w:t>
+      </w:r>
+    </w:p>
+    <w:p>
+      <w:r>
+        <w:tab/>
+      </w:r>
+      <w:r>
+        <w:tab/>
+      </w:r>
+      <w:r>
+        <w:t xml:space="preserve">Internal </w:t>
+      </w:r>
+      <w:r>
+        <w:t>CV</w:t>
+      </w:r>
+      <w:r>
+        <w:t xml:space="preserve"> </w:t>
+      </w:r>
+      <w:r>
+        <w:t xml:space="preserve">Press  </w:t>
+      </w:r>
+    </w:p>
+    <w:p>
+      <w:r>
+        <w:tab/>
+      </w:r>
+    </w:p>
+    <w:p>
+      <w:r>
+        <w:tab/>
+        <w:t>Parameter</w:t>
+      </w:r>
+      <w:r>
+        <w:t>s</w:t>
+      </w:r>
+    </w:p>
+    <w:p>
+      <w:r>
+        <w:tab/>
+      </w:r>
+      <w:r>
+        <w:tab/>
+        <w:t>Estimates</w:t>
+      </w:r>
+    </w:p>
+    <w:p>
+      <w:r>
+        <w:tab/>
+      </w:r>
+      <w:r>
+        <w:tab/>
+        <w:t xml:space="preserve">Interpretation </w:t>
+      </w:r>
+    </w:p>
+    <w:p>
+      <w:pPr>
+        <w:rPr>
+          <w:b/>
+        </w:rPr>
+      </w:pPr>
+      <w:r>
+        <w:tab/>
+      </w:r>
+      <w:r>
+        <w:tab/>
+        <w:t>Confidence Intervals</w:t>
+      </w:r>
+      <w:r>
+        <w:t xml:space="preserve"> </w:t>
+      </w:r>
+    </w:p>
+    <w:p>
+      <w:pPr>
+        <w:rPr>
+          <w:b/>
+        </w:rPr>
+      </w:pPr>
+    </w:p>
+    <w:p>
+      <w:pPr>
+        <w:ind w:firstLine="720"/>
+      </w:pPr>
+      <w:r>
+        <w:t>Conclusion</w:t>
+      </w:r>
+    </w:p>
+    <w:p>
+      <w:pPr>
+        <w:ind w:firstLine="720"/>
+      </w:pPr>
+      <w:r>
+        <w:tab/>
+      </w:r>
+      <w:r>
+        <w:t>A short summary of the analysis.</w:t>
+      </w:r>
+    </w:p>
+    <w:p>
+      <w:r>
+        <w:tab/>
+      </w:r>
+    </w:p>
+    <w:p>
+      <w:r>
+        <w:t>R Shiny</w:t>
+      </w:r>
+      <w:r>
+        <w:t>:</w:t>
+      </w:r>
+      <w:r>
+        <w:t xml:space="preserve"> Price v. Living Area </w:t>
+      </w:r>
+      <w:r>
+        <w:t>Chart</w:t>
+      </w:r>
+    </w:p>
+    <w:p/>
+    <w:p>
+      <w:r>
+        <w:t>Analysis Question 2</w:t>
+      </w:r>
+    </w:p>
+    <w:p>
+      <w:pPr>
+        <w:ind w:firstLine="720"/>
+      </w:pPr>
+      <w:r>
+        <w:t>Restatement of Problem</w:t>
+      </w:r>
+      <w:r>
+        <w:t xml:space="preserve"> </w:t>
+      </w:r>
+    </w:p>
+    <w:p>
+      <w:pPr>
+        <w:ind w:firstLine="720"/>
+      </w:pPr>
+    </w:p>
+    <w:p>
+      <w:pPr>
+        <w:ind w:firstLine="720"/>
+      </w:pPr>
+      <w:r>
+        <w:t>Model Selection</w:t>
+      </w:r>
+    </w:p>
+    <w:p>
+      <w:r>
+        <w:tab/>
+      </w:r>
+      <w:r>
+        <w:tab/>
+        <w:t>Type of Selection</w:t>
+      </w:r>
+    </w:p>
+    <w:p>
+      <w:pPr>
+        <w:ind w:right="-630"/>
+      </w:pPr>
+      <w:r>
+        <w:tab/>
+      </w:r>
+      <w:r>
+        <w:tab/>
+      </w:r>
+      <w:r>
+        <w:tab/>
+        <w:t>Stepwise</w:t>
+      </w:r>
+    </w:p>
+    <w:p>
+      <w:pPr>
+        <w:ind w:left="1440" w:right="-630" w:firstLine="720"/>
+      </w:pPr>
+      <w:r>
+        <w:t>Forward</w:t>
+      </w:r>
+    </w:p>
+    <w:p>
+      <w:pPr>
+        <w:ind w:left="1440" w:right="-630" w:firstLine="720"/>
+      </w:pPr>
+      <w:r>
+        <w:t>Backward</w:t>
+      </w:r>
+    </w:p>
+    <w:p>
+      <w:pPr>
+        <w:ind w:left="1440" w:right="-630" w:firstLine="720"/>
+      </w:pPr>
+      <w:r>
+        <w:t>C</w:t>
+      </w:r>
+      <w:r>
+        <w:t>ustom</w:t>
+      </w:r>
+      <w:r>
+        <w:t xml:space="preserve"> </w:t>
+      </w:r>
+      <w:r>
+        <w:tab/>
+      </w:r>
+      <w:r>
+        <w:tab/>
+      </w:r>
+      <w:r>
+        <w:rPr>
+          <w:b/>
+        </w:rPr>
+        <w:t xml:space="preserve"> </w:t>
+      </w:r>
+    </w:p>
+    <w:p>
+      <w:pPr>
+        <w:ind w:right="-630"/>
+        <w:rPr>
+          <w:b/>
+        </w:rPr>
+      </w:pPr>
+    </w:p>
+    <w:p>
+      <w:pPr>
+        <w:ind w:right="-630"/>
+        <w:rPr>
+          <w:b/>
+        </w:rPr>
+      </w:pPr>
+      <w:r>
+        <w:rPr>
+          <w:b/>
+        </w:rPr>
+        <w:tab/>
+      </w:r>
+      <w:r>
+        <w:rPr>
+          <w:b/>
+        </w:rPr>
+        <w:tab/>
+      </w:r>
+      <w:r>
+        <w:t xml:space="preserve">Checking Assumptions </w:t>
+      </w:r>
+    </w:p>
+    <w:p>
+      <w:pPr>
+        <w:ind w:right="-630"/>
+      </w:pPr>
+      <w:r>
+        <w:rPr>
+          <w:b/>
+        </w:rPr>
+        <w:tab/>
+      </w:r>
+      <w:r>
+        <w:rPr>
+          <w:b/>
+        </w:rPr>
+        <w:tab/>
+      </w:r>
+      <w:r>
+        <w:rPr>
+          <w:b/>
+        </w:rPr>
+        <w:tab/>
+      </w:r>
+      <w:r>
+        <w:t>Residual Plots</w:t>
+      </w:r>
+    </w:p>
+    <w:p>
+      <w:pPr>
+        <w:ind w:right="-630"/>
+      </w:pPr>
+      <w:r>
+        <w:tab/>
+      </w:r>
+      <w:r>
+        <w:tab/>
+      </w:r>
+      <w:r>
+        <w:tab/>
+        <w:t>Influential point analysis (Cook’s D and Leverage)</w:t>
+      </w:r>
+    </w:p>
+    <w:p>
+      <w:pPr>
+        <w:ind w:right="-630"/>
+      </w:pPr>
+      <w:r>
+        <w:tab/>
+      </w:r>
+      <w:r>
+        <w:tab/>
+      </w:r>
+      <w:r>
+        <w:tab/>
+        <w:t xml:space="preserve">Make sure </w:t>
+      </w:r>
+      <w:r>
+        <w:t>to</w:t>
+      </w:r>
+      <w:r>
+        <w:t xml:space="preserve"> address each assumption</w:t>
+      </w:r>
+    </w:p>
+    <w:p>
+      <w:pPr>
+        <w:ind w:right="-630"/>
+        <w:rPr>
+          <w:b/>
+        </w:rPr>
+      </w:pPr>
+    </w:p>
+    <w:p>
+      <w:r>
+        <w:tab/>
+      </w:r>
+      <w:r>
+        <w:tab/>
+        <w:t>Comparing Competing Models</w:t>
+      </w:r>
+    </w:p>
+    <w:p>
+      <w:r>
+        <w:tab/>
+      </w:r>
+      <w:r>
+        <w:tab/>
+      </w:r>
+      <w:r>
+        <w:tab/>
+      </w:r>
+      <w:r>
+        <w:t>A</w:t>
+      </w:r>
+      <w:r>
+        <w:t>dj R</w:t>
+      </w:r>
+      <w:r>
+        <w:rPr>
+          <w:vertAlign w:val="superscript"/>
+        </w:rPr>
+        <w:t>2</w:t>
+      </w:r>
+      <w:r>
+        <w:t xml:space="preserve">   </w:t>
+      </w:r>
+    </w:p>
+    <w:p>
+      <w:r>
+        <w:tab/>
+      </w:r>
+      <w:r>
+        <w:tab/>
+      </w:r>
+      <w:r>
+        <w:tab/>
+      </w:r>
+      <w:r>
+        <w:t xml:space="preserve">Internal </w:t>
+      </w:r>
+      <w:r>
+        <w:t>CV</w:t>
+      </w:r>
+      <w:r>
+        <w:t xml:space="preserve"> </w:t>
+      </w:r>
+      <w:r>
+        <w:t xml:space="preserve">Press   </w:t>
+      </w:r>
+    </w:p>
+    <w:p>
+      <w:r>
+        <w:tab/>
+      </w:r>
+      <w:r>
+        <w:tab/>
+      </w:r>
+      <w:r>
+        <w:tab/>
+        <w:t xml:space="preserve">Kaggle </w:t>
+      </w:r>
+      <w:r>
+        <w:t xml:space="preserve">Score </w:t>
+      </w:r>
+    </w:p>
+    <w:p/>
+    <w:p>
+      <w:r>
         <w:lastRenderedPageBreak/>
         <w:tab/>
-      </w:r>
-      <w:r>
-        <w:t>Restatement of Problem</w:t>
-      </w:r>
-      <w:r>
-        <w:t xml:space="preserve"> </w:t>
+        <w:t xml:space="preserve">Conclusion: A short summary of the analysis.  </w:t>
+      </w:r>
+    </w:p>
+    <w:p>
+      <w:r>
+        <w:tab/>
+      </w:r>
+    </w:p>
+    <w:p/>
+    <w:p>
+      <w:r>
+        <w:t>Appendix</w:t>
       </w:r>
     </w:p>
     <w:p>
       <w:pPr>
         <w:ind w:firstLine="720"/>
       </w:pPr>
-    </w:p>
-    <w:p>
-      <w:pPr>
-        <w:ind w:right="-630"/>
-      </w:pPr>
-      <w:r>
-        <w:tab/>
-      </w:r>
-      <w:r>
-        <w:t>Build and Fit</w:t>
-      </w:r>
-      <w:r>
-        <w:t xml:space="preserve"> the Model</w:t>
-      </w:r>
-    </w:p>
-    <w:p>
-      <w:pPr>
-        <w:ind w:right="-630"/>
-        <w:rPr>
-          <w:b/>
-        </w:rPr>
-      </w:pPr>
-      <w:r>
-        <w:tab/>
-      </w:r>
-      <w:r>
-        <w:rPr>
-          <w:b/>
-        </w:rPr>
-        <w:t xml:space="preserve"> </w:t>
-      </w:r>
-    </w:p>
-    <w:p>
-      <w:pPr>
-        <w:ind w:right="-630"/>
-        <w:rPr>
-          <w:b/>
-        </w:rPr>
-      </w:pPr>
-      <w:r>
-        <w:rPr>
-          <w:b/>
-        </w:rPr>
-        <w:tab/>
-      </w:r>
-      <w:r>
-        <w:t xml:space="preserve">Checking Assumptions </w:t>
-      </w:r>
-    </w:p>
-    <w:p>
-      <w:pPr>
-        <w:ind w:right="-630"/>
-      </w:pPr>
-      <w:r>
-        <w:rPr>
-          <w:b/>
-        </w:rPr>
-        <w:tab/>
-      </w:r>
-      <w:r>
-        <w:rPr>
-          <w:b/>
-        </w:rPr>
-        <w:tab/>
-      </w:r>
-      <w:r>
-        <w:t>Residual Plots</w:t>
-      </w:r>
-      <w:r>
-        <w:t xml:space="preserve"> </w:t>
-      </w:r>
-    </w:p>
-    <w:p>
-      <w:pPr>
-        <w:ind w:right="-630"/>
-      </w:pPr>
-      <w:r>
-        <w:tab/>
-      </w:r>
-      <w:r>
-        <w:tab/>
-        <w:t>Influential point analysis (Cook’s D and Leverage)</w:t>
-      </w:r>
-    </w:p>
-    <w:p>
-      <w:pPr>
-        <w:ind w:right="-630"/>
-      </w:pPr>
-      <w:r>
-        <w:tab/>
-      </w:r>
-      <w:r>
-        <w:tab/>
-        <w:t xml:space="preserve">Make sure </w:t>
-      </w:r>
-      <w:r>
-        <w:t>to</w:t>
-      </w:r>
-      <w:r>
-        <w:t xml:space="preserve"> address each assumption.</w:t>
-      </w:r>
-    </w:p>
-    <w:p>
-      <w:pPr>
-        <w:ind w:right="-630"/>
-      </w:pPr>
-    </w:p>
-    <w:p>
-      <w:r>
-        <w:tab/>
-      </w:r>
-      <w:r>
-        <w:t>Comparing Competing Models</w:t>
-      </w:r>
-    </w:p>
-    <w:p>
-      <w:r>
-        <w:tab/>
-      </w:r>
-      <w:r>
-        <w:tab/>
-      </w:r>
-      <w:r>
-        <w:t>A</w:t>
-      </w:r>
-      <w:r>
-        <w:t>dj R</w:t>
-      </w:r>
-      <w:r>
-        <w:rPr>
-          <w:vertAlign w:val="superscript"/>
-        </w:rPr>
-        <w:t>2</w:t>
-      </w:r>
-      <w:r>
-        <w:t xml:space="preserve">  </w:t>
-      </w:r>
-    </w:p>
-    <w:p>
-      <w:r>
-        <w:tab/>
-      </w:r>
-      <w:r>
-        <w:tab/>
-      </w:r>
-      <w:r>
-        <w:t xml:space="preserve">Internal </w:t>
-      </w:r>
-      <w:r>
-        <w:t>CV</w:t>
-      </w:r>
-      <w:r>
-        <w:t xml:space="preserve"> </w:t>
-      </w:r>
-      <w:r>
-        <w:t xml:space="preserve">Press  </w:t>
-      </w:r>
-    </w:p>
-    <w:p>
-      <w:r>
-        <w:tab/>
-      </w:r>
-    </w:p>
-    <w:p>
-      <w:r>
-        <w:tab/>
-        <w:t>Parameter</w:t>
-      </w:r>
-      <w:r>
-        <w:t>s</w:t>
-      </w:r>
-    </w:p>
-    <w:p>
-      <w:r>
-        <w:tab/>
-      </w:r>
-      <w:r>
-        <w:tab/>
-        <w:t>Estimates</w:t>
-      </w:r>
-    </w:p>
-    <w:p>
-      <w:r>
-        <w:tab/>
-      </w:r>
-      <w:r>
-        <w:tab/>
-        <w:t xml:space="preserve">Interpretation </w:t>
-      </w:r>
-    </w:p>
-    <w:p>
-      <w:pPr>
-        <w:rPr>
-          <w:b/>
-        </w:rPr>
-      </w:pPr>
-      <w:r>
-        <w:tab/>
-      </w:r>
-      <w:r>
-        <w:tab/>
-        <w:t>Confidence Intervals</w:t>
-      </w:r>
-      <w:r>
-        <w:t xml:space="preserve"> </w:t>
-      </w:r>
-    </w:p>
-    <w:p>
-      <w:pPr>
-        <w:rPr>
-          <w:b/>
-        </w:rPr>
-      </w:pPr>
-    </w:p>
-    <w:p>
-      <w:pPr>
-        <w:ind w:firstLine="720"/>
-      </w:pPr>
-      <w:r>
-        <w:t>Conclusion</w:t>
-      </w:r>
-    </w:p>
-    <w:p>
-      <w:pPr>
-        <w:ind w:firstLine="720"/>
-      </w:pPr>
-      <w:r>
-        <w:tab/>
-      </w:r>
-      <w:r>
-        <w:t>A short summary of the analysis.</w:t>
-      </w:r>
-    </w:p>
-    <w:p>
-      <w:r>
-        <w:tab/>
-      </w:r>
-    </w:p>
-    <w:p/>
-    <w:p/>
-    <w:p>
-      <w:r>
-        <w:t>Analysis Question 2</w:t>
-      </w:r>
-    </w:p>
-    <w:p>
-      <w:pPr>
-        <w:ind w:firstLine="720"/>
-      </w:pPr>
-      <w:r>
-        <w:t>Restatement of Problem</w:t>
-      </w:r>
-      <w:r>
-        <w:t xml:space="preserve"> </w:t>
-      </w:r>
-    </w:p>
-    <w:p>
-      <w:pPr>
-        <w:ind w:firstLine="720"/>
-      </w:pPr>
-    </w:p>
-    <w:p>
-      <w:pPr>
-        <w:ind w:firstLine="720"/>
-      </w:pPr>
-      <w:r>
-        <w:t>Model Selection</w:t>
-      </w:r>
-    </w:p>
-    <w:p>
-      <w:r>
-        <w:tab/>
-      </w:r>
-      <w:r>
-        <w:tab/>
-        <w:t>Type of Selection</w:t>
-      </w:r>
-    </w:p>
-    <w:p>
-      <w:pPr>
-        <w:ind w:right="-630"/>
-      </w:pPr>
-      <w:r>
-        <w:tab/>
-      </w:r>
-      <w:r>
-        <w:tab/>
-      </w:r>
-      <w:r>
-        <w:tab/>
-        <w:t>Stepwise</w:t>
-      </w:r>
-    </w:p>
-    <w:p>
-      <w:pPr>
-        <w:ind w:left="1440" w:right="-630" w:firstLine="720"/>
-      </w:pPr>
-      <w:r>
-        <w:t>Forward</w:t>
-      </w:r>
-    </w:p>
-    <w:p>
-      <w:pPr>
-        <w:ind w:left="1440" w:right="-630" w:firstLine="720"/>
-      </w:pPr>
-      <w:r>
-        <w:t>Backward</w:t>
-      </w:r>
-    </w:p>
-    <w:p>
-      <w:pPr>
-        <w:ind w:left="1440" w:right="-630" w:firstLine="720"/>
-      </w:pPr>
-      <w:r>
-        <w:t>C</w:t>
-      </w:r>
-      <w:r>
-        <w:t>ustom</w:t>
-      </w:r>
-      <w:r>
-        <w:t xml:space="preserve"> </w:t>
-      </w:r>
-      <w:r>
-        <w:tab/>
-      </w:r>
-      <w:r>
-        <w:tab/>
-      </w:r>
-      <w:r>
-        <w:rPr>
-          <w:b/>
-        </w:rPr>
-        <w:t xml:space="preserve"> </w:t>
-      </w:r>
-    </w:p>
-    <w:p>
-      <w:pPr>
-        <w:ind w:right="-630"/>
-        <w:rPr>
-          <w:b/>
-        </w:rPr>
-      </w:pPr>
-    </w:p>
-    <w:p>
-      <w:pPr>
-        <w:ind w:right="-630"/>
-        <w:rPr>
-          <w:b/>
-        </w:rPr>
-      </w:pPr>
-      <w:r>
-        <w:rPr>
-          <w:b/>
-        </w:rPr>
-        <w:tab/>
-      </w:r>
-      <w:r>
-        <w:rPr>
-          <w:b/>
-        </w:rPr>
-        <w:tab/>
-      </w:r>
-      <w:r>
-        <w:t xml:space="preserve">Checking Assumptions </w:t>
-      </w:r>
-    </w:p>
-    <w:p>
-      <w:pPr>
-        <w:ind w:right="-630"/>
-      </w:pPr>
-      <w:r>
-        <w:rPr>
-          <w:b/>
-        </w:rPr>
-        <w:tab/>
-      </w:r>
-      <w:r>
-        <w:rPr>
-          <w:b/>
-        </w:rPr>
-        <w:tab/>
-      </w:r>
-      <w:r>
-        <w:rPr>
-          <w:b/>
-        </w:rPr>
-        <w:tab/>
-      </w:r>
-      <w:r>
-        <w:t>Residual Plots</w:t>
-      </w:r>
-    </w:p>
-    <w:p>
-      <w:pPr>
-        <w:ind w:right="-630"/>
-      </w:pPr>
-      <w:r>
-        <w:tab/>
-      </w:r>
-      <w:r>
-        <w:tab/>
-      </w:r>
-      <w:r>
-        <w:tab/>
-        <w:t>Influential point analysis (Cook’s D and Leverage)</w:t>
-      </w:r>
-    </w:p>
-    <w:p>
-      <w:pPr>
-        <w:ind w:right="-630"/>
-      </w:pPr>
-      <w:r>
-        <w:tab/>
-      </w:r>
-      <w:r>
-        <w:tab/>
-      </w:r>
-      <w:r>
-        <w:tab/>
-        <w:t xml:space="preserve">Make sure </w:t>
-      </w:r>
-      <w:r>
-        <w:t>to</w:t>
-      </w:r>
-      <w:r>
-        <w:t xml:space="preserve"> address each assumption</w:t>
-      </w:r>
-    </w:p>
-    <w:p>
-      <w:pPr>
-        <w:ind w:right="-630"/>
-        <w:rPr>
-          <w:b/>
-        </w:rPr>
-      </w:pPr>
-    </w:p>
-    <w:p>
-      <w:r>
-        <w:tab/>
-      </w:r>
-      <w:r>
-        <w:tab/>
-        <w:t>Comparing Competing Models</w:t>
-      </w:r>
-    </w:p>
-    <w:p>
-      <w:r>
-        <w:tab/>
-      </w:r>
-      <w:r>
-        <w:tab/>
-      </w:r>
-      <w:r>
-        <w:tab/>
-      </w:r>
-      <w:r>
-        <w:t>A</w:t>
-      </w:r>
-      <w:r>
-        <w:t>dj R</w:t>
-      </w:r>
-      <w:r>
-        <w:rPr>
-          <w:vertAlign w:val="superscript"/>
-        </w:rPr>
-        <w:t>2</w:t>
-      </w:r>
-      <w:r>
-        <w:t xml:space="preserve">   </w:t>
-      </w:r>
-    </w:p>
-    <w:p>
-      <w:r>
-        <w:tab/>
-      </w:r>
-      <w:r>
-        <w:tab/>
-      </w:r>
-      <w:r>
-        <w:tab/>
-      </w:r>
-      <w:r>
-        <w:t xml:space="preserve">Internal </w:t>
-      </w:r>
-      <w:r>
-        <w:t>CV</w:t>
-      </w:r>
-      <w:r>
-        <w:t xml:space="preserve"> </w:t>
-      </w:r>
-      <w:r>
-        <w:t xml:space="preserve">Press   </w:t>
-      </w:r>
-    </w:p>
-    <w:p>
-      <w:r>
-        <w:tab/>
-      </w:r>
-      <w:r>
-        <w:tab/>
-      </w:r>
-      <w:r>
-        <w:tab/>
-        <w:t xml:space="preserve">Kaggle </w:t>
-      </w:r>
-      <w:r>
-        <w:t xml:space="preserve">Score </w:t>
-      </w:r>
-    </w:p>
-    <w:p/>
-    <w:p>
-      <w:r>
-        <w:tab/>
-      </w:r>
-      <w:r>
-        <w:tab/>
-        <w:t xml:space="preserve">Conclusion: A short summary of the analysis.  </w:t>
-      </w:r>
-    </w:p>
-    <w:p>
-      <w:r>
-        <w:tab/>
-      </w:r>
-    </w:p>
-    <w:p/>
-    <w:p>
-      <w:pPr>
-        <w:ind w:firstLine="720"/>
-      </w:pPr>
-      <w:r>
-        <w:t>Appendix</w:t>
-      </w:r>
-    </w:p>
-    <w:p>
-      <w:pPr>
-        <w:ind w:firstLine="720"/>
-      </w:pPr>
-      <w:r>
-        <w:tab/>
+      <w:r>
         <w:t>Wel</w:t>
       </w:r>
       <w:r>
-        <w:t>l commented SAS Code</w:t>
+        <w:t xml:space="preserve">l commented SAS </w:t>
+      </w:r>
+      <w:r>
+        <w:t xml:space="preserve">or R </w:t>
+      </w:r>
+      <w:r>
+        <w:t>Code</w:t>
       </w:r>
       <w:r>
         <w:t xml:space="preserve"> for Analysis 1 and 2</w:t>
@@ -2489,7 +2568,7 @@
 </file>
 
 <file path=word/numbering.xml><?xml version="1.0" encoding="utf-8"?>
-<w:numbering xmlns:wpc="http://schemas.microsoft.com/office/word/2010/wordprocessingCanvas" xmlns:cx="http://schemas.microsoft.com/office/drawing/2014/chartex" xmlns:cx1="http://schemas.microsoft.com/office/drawing/2015/9/8/chartex" xmlns:cx2="http://schemas.microsoft.com/office/drawing/2015/10/21/chartex" xmlns:cx3="http://schemas.microsoft.com/office/drawing/2016/5/9/chartex" xmlns:cx4="http://schemas.microsoft.com/office/drawing/2016/5/10/chartex" xmlns:cx5="http://schemas.microsoft.com/office/drawing/2016/5/11/chartex" xmlns:cx6="http://schemas.microsoft.com/office/drawing/2016/5/12/chartex" xmlns:cx7="http://schemas.microsoft.com/office/drawing/2016/5/13/chartex" xmlns:cx8="http://schemas.microsoft.com/office/drawing/2016/5/14/chartex" xmlns:mc="http://schemas.openxmlformats.org/markup-compatibility/2006" xmlns:aink="http://schemas.microsoft.com/office/drawing/2016/ink" xmlns:am3d="http://schemas.microsoft.com/office/drawing/2017/model3d" xmlns:o="urn:schemas-microsoft-com:office:office" xmlns:r="http://schemas.openxmlformats.org/officeDocument/2006/relationships" xmlns:m="http://schemas.openxmlformats.org/officeDocument/2006/math" xmlns:v="urn:schemas-microsoft-com:vml" xmlns:wp14="http://schemas.microsoft.com/office/word/2010/wordprocessingDrawing" xmlns:wp="http://schemas.openxmlformats.org/drawingml/2006/wordprocessingDrawing" xmlns:w10="urn:schemas-microsoft-com:office:word" xmlns:w="http://schemas.openxmlformats.org/wordprocessingml/2006/main" xmlns:w14="http://schemas.microsoft.com/office/word/2010/wordml" xmlns:w15="http://schemas.microsoft.com/office/word/2012/wordml" xmlns:w16cex="http://schemas.microsoft.com/office/word/2018/wordml/cex" xmlns:w16cid="http://schemas.microsoft.com/office/word/2016/wordml/cid" xmlns:w16="http://schemas.microsoft.com/office/word/2018/wordml" xmlns:w16se="http://schemas.microsoft.com/office/word/2015/wordml/symex" xmlns:wpg="http://schemas.microsoft.com/office/word/2010/wordprocessingGroup" xmlns:wpi="http://schemas.microsoft.com/office/word/2010/wordprocessingInk" xmlns:wne="http://schemas.microsoft.com/office/word/2006/wordml" xmlns:wps="http://schemas.microsoft.com/office/word/2010/wordprocessingShape" mc:Ignorable="w14 w15 w16se w16cid w16 w16cex wp14">
+<w:numbering xmlns:wpc="http://schemas.microsoft.com/office/word/2010/wordprocessingCanvas" xmlns:cx="http://schemas.microsoft.com/office/drawing/2014/chartex" xmlns:cx1="http://schemas.microsoft.com/office/drawing/2015/9/8/chartex" xmlns:cx2="http://schemas.microsoft.com/office/drawing/2015/10/21/chartex" xmlns:cx3="http://schemas.microsoft.com/office/drawing/2016/5/9/chartex" xmlns:cx4="http://schemas.microsoft.com/office/drawing/2016/5/10/chartex" xmlns:cx5="http://schemas.microsoft.com/office/drawing/2016/5/11/chartex" xmlns:cx6="http://schemas.microsoft.com/office/drawing/2016/5/12/chartex" xmlns:cx7="http://schemas.microsoft.com/office/drawing/2016/5/13/chartex" xmlns:cx8="http://schemas.microsoft.com/office/drawing/2016/5/14/chartex" xmlns:mc="http://schemas.openxmlformats.org/markup-compatibility/2006" xmlns:aink="http://schemas.microsoft.com/office/drawing/2016/ink" xmlns:am3d="http://schemas.microsoft.com/office/drawing/2017/model3d" xmlns:o="urn:schemas-microsoft-com:office:office" xmlns:oel="http://schemas.microsoft.com/office/2019/extlst" xmlns:r="http://schemas.openxmlformats.org/officeDocument/2006/relationships" xmlns:m="http://schemas.openxmlformats.org/officeDocument/2006/math" xmlns:v="urn:schemas-microsoft-com:vml" xmlns:wp14="http://schemas.microsoft.com/office/word/2010/wordprocessingDrawing" xmlns:wp="http://schemas.openxmlformats.org/drawingml/2006/wordprocessingDrawing" xmlns:w10="urn:schemas-microsoft-com:office:word" xmlns:w="http://schemas.openxmlformats.org/wordprocessingml/2006/main" xmlns:w14="http://schemas.microsoft.com/office/word/2010/wordml" xmlns:w15="http://schemas.microsoft.com/office/word/2012/wordml" xmlns:w16cex="http://schemas.microsoft.com/office/word/2018/wordml/cex" xmlns:w16cid="http://schemas.microsoft.com/office/word/2016/wordml/cid" xmlns:w16="http://schemas.microsoft.com/office/word/2018/wordml" xmlns:w16sdtdh="http://schemas.microsoft.com/office/word/2020/wordml/sdtdatahash" xmlns:w16se="http://schemas.microsoft.com/office/word/2015/wordml/symex" xmlns:wpg="http://schemas.microsoft.com/office/word/2010/wordprocessingGroup" xmlns:wpi="http://schemas.microsoft.com/office/word/2010/wordprocessingInk" xmlns:wne="http://schemas.microsoft.com/office/word/2006/wordml" xmlns:wps="http://schemas.microsoft.com/office/word/2010/wordprocessingShape" mc:Ignorable="w14 w15 w16se w16cid w16 w16cex w16sdtdh wp14">
   <w:abstractNum w:abstractNumId="0" w15:restartNumberingAfterBreak="0">
     <w:nsid w:val="14970D90"/>
     <w:multiLevelType w:val="hybridMultilevel"/>
@@ -2805,20 +2884,20 @@
       </w:rPr>
     </w:lvl>
   </w:abstractNum>
-  <w:num w:numId="1">
+  <w:num w:numId="1" w16cid:durableId="397441660">
     <w:abstractNumId w:val="0"/>
   </w:num>
-  <w:num w:numId="2">
+  <w:num w:numId="2" w16cid:durableId="584874827">
     <w:abstractNumId w:val="1"/>
   </w:num>
-  <w:num w:numId="3">
+  <w:num w:numId="3" w16cid:durableId="423235204">
     <w:abstractNumId w:val="2"/>
   </w:num>
 </w:numbering>
 </file>
 
 <file path=word/styles.xml><?xml version="1.0" encoding="utf-8"?>
-<w:styles xmlns:mc="http://schemas.openxmlformats.org/markup-compatibility/2006" xmlns:r="http://schemas.openxmlformats.org/officeDocument/2006/relationships" xmlns:w="http://schemas.openxmlformats.org/wordprocessingml/2006/main" xmlns:w14="http://schemas.microsoft.com/office/word/2010/wordml" xmlns:w15="http://schemas.microsoft.com/office/word/2012/wordml" xmlns:w16cex="http://schemas.microsoft.com/office/word/2018/wordml/cex" xmlns:w16cid="http://schemas.microsoft.com/office/word/2016/wordml/cid" xmlns:w16="http://schemas.microsoft.com/office/word/2018/wordml" xmlns:w16se="http://schemas.microsoft.com/office/word/2015/wordml/symex" mc:Ignorable="w14 w15 w16se w16cid w16 w16cex">
+<w:styles xmlns:mc="http://schemas.openxmlformats.org/markup-compatibility/2006" xmlns:r="http://schemas.openxmlformats.org/officeDocument/2006/relationships" xmlns:w="http://schemas.openxmlformats.org/wordprocessingml/2006/main" xmlns:w14="http://schemas.microsoft.com/office/word/2010/wordml" xmlns:w15="http://schemas.microsoft.com/office/word/2012/wordml" xmlns:w16cex="http://schemas.microsoft.com/office/word/2018/wordml/cex" xmlns:w16cid="http://schemas.microsoft.com/office/word/2016/wordml/cid" xmlns:w16="http://schemas.microsoft.com/office/word/2018/wordml" xmlns:w16sdtdh="http://schemas.microsoft.com/office/word/2020/wordml/sdtdatahash" xmlns:w16se="http://schemas.microsoft.com/office/word/2015/wordml/symex" mc:Ignorable="w14 w15 w16se w16cid w16 w16cex w16sdtdh">
   <w:docDefaults>
     <w:rPrDefault>
       <w:rPr>

--- a/Unit 13/MSDS 6371 Project Description.docx
+++ b/Unit 13/MSDS 6371 Project Description.docx
@@ -1726,6 +1726,13 @@
     </w:p>
     <w:p/>
     <w:p>
+      <w:pPr>
+        <w:rPr>
+          <w:rFonts w:ascii="Helvetica Neue" w:hAnsi="Helvetica Neue"/>
+          <w:color w:val="000000" w:themeColor="text1"/>
+          <w:sz w:val="22"/>
+        </w:rPr>
+      </w:pPr>
       <w:r>
         <w:t xml:space="preserve">Your group will also make an </w:t>
       </w:r>
@@ -1790,6 +1797,25 @@
         <w:t xml:space="preserve"> separately. </w:t>
       </w:r>
     </w:p>
+    <w:p>
+      <w:pPr>
+        <w:rPr>
+          <w:rFonts w:ascii="Helvetica Neue" w:hAnsi="Helvetica Neue"/>
+          <w:color w:val="000000" w:themeColor="text1"/>
+          <w:sz w:val="22"/>
+        </w:rPr>
+      </w:pPr>
+    </w:p>
+    <w:p>
+      <w:r>
+        <w:rPr>
+          <w:rFonts w:ascii="Helvetica Neue" w:hAnsi="Helvetica Neue"/>
+          <w:color w:val="000000" w:themeColor="text1"/>
+          <w:sz w:val="22"/>
+        </w:rPr>
+        <w:t xml:space="preserve">Finally, in DDS you made or are making a GitHub Pages website to create a portfolio to use throughout the program and potentially your career!  Add a pdf of your paper to your GitHub Pages website and provide the link to both partners GitHub Pages website in the paper.  </w:t>
+      </w:r>
+    </w:p>
     <w:p/>
     <w:p>
       <w:pPr>
@@ -1849,6 +1875,7 @@
     </w:p>
     <w:p>
       <w:r>
+        <w:lastRenderedPageBreak/>
         <w:tab/>
         <w:t xml:space="preserve">Brief introduction to the questions of interest and the setting of the problem.  </w:t>
       </w:r>
@@ -1867,560 +1894,559 @@
         <w:ind w:left="720"/>
       </w:pPr>
       <w:r>
+        <w:t>(Where did the data come from?  How big is it? How many observations?  Where can we find out more?  What are the specific variables that we need to know with respect to your analysis?)</w:t>
+      </w:r>
+    </w:p>
+    <w:p/>
+    <w:p>
+      <w:r>
+        <w:t xml:space="preserve">Analysis </w:t>
+      </w:r>
+      <w:r>
+        <w:t>Question 1:</w:t>
+      </w:r>
+    </w:p>
+    <w:p>
+      <w:r>
+        <w:tab/>
+      </w:r>
+      <w:r>
+        <w:t>Restatement of Problem</w:t>
+      </w:r>
+      <w:r>
+        <w:t xml:space="preserve"> </w:t>
+      </w:r>
+    </w:p>
+    <w:p>
+      <w:pPr>
+        <w:ind w:firstLine="720"/>
+      </w:pPr>
+    </w:p>
+    <w:p>
+      <w:pPr>
+        <w:ind w:right="-630"/>
+      </w:pPr>
+      <w:r>
+        <w:tab/>
+      </w:r>
+      <w:r>
+        <w:t>Build and Fit</w:t>
+      </w:r>
+      <w:r>
+        <w:t xml:space="preserve"> the Model</w:t>
+      </w:r>
+    </w:p>
+    <w:p>
+      <w:pPr>
+        <w:ind w:right="-630"/>
+        <w:rPr>
+          <w:b/>
+        </w:rPr>
+      </w:pPr>
+      <w:r>
+        <w:tab/>
+      </w:r>
+      <w:r>
+        <w:rPr>
+          <w:b/>
+        </w:rPr>
+        <w:t xml:space="preserve"> </w:t>
+      </w:r>
+    </w:p>
+    <w:p>
+      <w:pPr>
+        <w:ind w:right="-630"/>
+        <w:rPr>
+          <w:b/>
+        </w:rPr>
+      </w:pPr>
+      <w:r>
+        <w:rPr>
+          <w:b/>
+        </w:rPr>
+        <w:tab/>
+      </w:r>
+      <w:r>
+        <w:t xml:space="preserve">Checking Assumptions </w:t>
+      </w:r>
+    </w:p>
+    <w:p>
+      <w:pPr>
+        <w:ind w:right="-630"/>
+      </w:pPr>
+      <w:r>
+        <w:rPr>
+          <w:b/>
+        </w:rPr>
+        <w:tab/>
+      </w:r>
+      <w:r>
+        <w:rPr>
+          <w:b/>
+        </w:rPr>
+        <w:tab/>
+      </w:r>
+      <w:r>
+        <w:t>Residual Plots</w:t>
+      </w:r>
+      <w:r>
+        <w:t xml:space="preserve"> </w:t>
+      </w:r>
+    </w:p>
+    <w:p>
+      <w:pPr>
+        <w:ind w:right="-630"/>
+      </w:pPr>
+      <w:r>
+        <w:tab/>
+      </w:r>
+      <w:r>
+        <w:tab/>
+        <w:t>Influential point analysis (Cook’s D and Leverage)</w:t>
+      </w:r>
+    </w:p>
+    <w:p>
+      <w:pPr>
+        <w:ind w:right="-630"/>
+      </w:pPr>
+      <w:r>
+        <w:tab/>
+      </w:r>
+      <w:r>
+        <w:tab/>
+        <w:t xml:space="preserve">Make sure </w:t>
+      </w:r>
+      <w:r>
+        <w:t>to</w:t>
+      </w:r>
+      <w:r>
+        <w:t xml:space="preserve"> address each assumption.</w:t>
+      </w:r>
+    </w:p>
+    <w:p>
+      <w:pPr>
+        <w:ind w:right="-630"/>
+      </w:pPr>
+    </w:p>
+    <w:p>
+      <w:r>
+        <w:tab/>
+      </w:r>
+      <w:r>
+        <w:t>Comparing Competing Models</w:t>
+      </w:r>
+    </w:p>
+    <w:p>
+      <w:r>
+        <w:tab/>
+      </w:r>
+      <w:r>
+        <w:tab/>
+      </w:r>
+      <w:r>
+        <w:t>A</w:t>
+      </w:r>
+      <w:r>
+        <w:t>dj R</w:t>
+      </w:r>
+      <w:r>
+        <w:rPr>
+          <w:vertAlign w:val="superscript"/>
+        </w:rPr>
+        <w:t>2</w:t>
+      </w:r>
+      <w:r>
+        <w:t xml:space="preserve">  </w:t>
+      </w:r>
+    </w:p>
+    <w:p>
+      <w:r>
+        <w:tab/>
+      </w:r>
+      <w:r>
+        <w:tab/>
+      </w:r>
+      <w:r>
+        <w:t xml:space="preserve">Internal </w:t>
+      </w:r>
+      <w:r>
+        <w:t>CV</w:t>
+      </w:r>
+      <w:r>
+        <w:t xml:space="preserve"> </w:t>
+      </w:r>
+      <w:r>
+        <w:t xml:space="preserve">Press  </w:t>
+      </w:r>
+    </w:p>
+    <w:p>
+      <w:r>
+        <w:tab/>
+      </w:r>
+    </w:p>
+    <w:p>
+      <w:r>
+        <w:tab/>
+        <w:t>Parameter</w:t>
+      </w:r>
+      <w:r>
+        <w:t>s</w:t>
+      </w:r>
+    </w:p>
+    <w:p>
+      <w:r>
+        <w:tab/>
+      </w:r>
+      <w:r>
+        <w:tab/>
+        <w:t>Estimates</w:t>
+      </w:r>
+    </w:p>
+    <w:p>
+      <w:r>
+        <w:tab/>
+      </w:r>
+      <w:r>
+        <w:tab/>
+        <w:t xml:space="preserve">Interpretation </w:t>
+      </w:r>
+    </w:p>
+    <w:p>
+      <w:pPr>
+        <w:rPr>
+          <w:b/>
+        </w:rPr>
+      </w:pPr>
+      <w:r>
+        <w:tab/>
+      </w:r>
+      <w:r>
+        <w:tab/>
+        <w:t>Confidence Intervals</w:t>
+      </w:r>
+      <w:r>
+        <w:t xml:space="preserve"> </w:t>
+      </w:r>
+    </w:p>
+    <w:p>
+      <w:pPr>
+        <w:rPr>
+          <w:b/>
+        </w:rPr>
+      </w:pPr>
+    </w:p>
+    <w:p>
+      <w:pPr>
+        <w:ind w:firstLine="720"/>
+      </w:pPr>
+      <w:r>
+        <w:t>Conclusion</w:t>
+      </w:r>
+    </w:p>
+    <w:p>
+      <w:pPr>
+        <w:ind w:firstLine="720"/>
+      </w:pPr>
+      <w:r>
+        <w:tab/>
+      </w:r>
+      <w:r>
+        <w:t>A short summary of the analysis.</w:t>
+      </w:r>
+    </w:p>
+    <w:p>
+      <w:r>
+        <w:tab/>
+      </w:r>
+    </w:p>
+    <w:p>
+      <w:r>
+        <w:t>R Shiny</w:t>
+      </w:r>
+      <w:r>
+        <w:t>:</w:t>
+      </w:r>
+      <w:r>
+        <w:t xml:space="preserve"> Price v. Living Area </w:t>
+      </w:r>
+      <w:r>
+        <w:t>Chart</w:t>
+      </w:r>
+    </w:p>
+    <w:p/>
+    <w:p>
+      <w:r>
+        <w:t>Analysis Question 2</w:t>
+      </w:r>
+    </w:p>
+    <w:p>
+      <w:pPr>
+        <w:ind w:firstLine="720"/>
+      </w:pPr>
+      <w:r>
+        <w:t>Restatement of Problem</w:t>
+      </w:r>
+      <w:r>
+        <w:t xml:space="preserve"> </w:t>
+      </w:r>
+    </w:p>
+    <w:p>
+      <w:pPr>
+        <w:ind w:firstLine="720"/>
+      </w:pPr>
+    </w:p>
+    <w:p>
+      <w:pPr>
+        <w:ind w:firstLine="720"/>
+      </w:pPr>
+      <w:r>
+        <w:t>Model Selection</w:t>
+      </w:r>
+    </w:p>
+    <w:p>
+      <w:r>
+        <w:tab/>
+      </w:r>
+      <w:r>
+        <w:tab/>
+        <w:t>Type of Selection</w:t>
+      </w:r>
+    </w:p>
+    <w:p>
+      <w:pPr>
+        <w:ind w:right="-630"/>
+      </w:pPr>
+      <w:r>
+        <w:tab/>
+      </w:r>
+      <w:r>
+        <w:tab/>
+      </w:r>
+      <w:r>
+        <w:tab/>
+        <w:t>Stepwise</w:t>
+      </w:r>
+    </w:p>
+    <w:p>
+      <w:pPr>
+        <w:ind w:left="1440" w:right="-630" w:firstLine="720"/>
+      </w:pPr>
+      <w:r>
+        <w:t>Forward</w:t>
+      </w:r>
+    </w:p>
+    <w:p>
+      <w:pPr>
+        <w:ind w:left="1440" w:right="-630" w:firstLine="720"/>
+      </w:pPr>
+      <w:r>
+        <w:t>Backward</w:t>
+      </w:r>
+    </w:p>
+    <w:p>
+      <w:pPr>
+        <w:ind w:left="1440" w:right="-630" w:firstLine="720"/>
+      </w:pPr>
+      <w:r>
+        <w:t>C</w:t>
+      </w:r>
+      <w:r>
+        <w:t>ustom</w:t>
+      </w:r>
+      <w:r>
+        <w:t xml:space="preserve"> </w:t>
+      </w:r>
+      <w:r>
+        <w:tab/>
+      </w:r>
+      <w:r>
+        <w:tab/>
+      </w:r>
+      <w:r>
+        <w:rPr>
+          <w:b/>
+        </w:rPr>
+        <w:t xml:space="preserve"> </w:t>
+      </w:r>
+    </w:p>
+    <w:p>
+      <w:pPr>
+        <w:ind w:right="-630"/>
+        <w:rPr>
+          <w:b/>
+        </w:rPr>
+      </w:pPr>
+    </w:p>
+    <w:p>
+      <w:pPr>
+        <w:ind w:right="-630"/>
+        <w:rPr>
+          <w:b/>
+        </w:rPr>
+      </w:pPr>
+      <w:r>
+        <w:rPr>
+          <w:b/>
+        </w:rPr>
+        <w:tab/>
+      </w:r>
+      <w:r>
+        <w:rPr>
+          <w:b/>
+        </w:rPr>
+        <w:tab/>
+      </w:r>
+      <w:r>
+        <w:t xml:space="preserve">Checking Assumptions </w:t>
+      </w:r>
+    </w:p>
+    <w:p>
+      <w:pPr>
+        <w:ind w:right="-630"/>
+      </w:pPr>
+      <w:r>
+        <w:rPr>
+          <w:b/>
+        </w:rPr>
+        <w:tab/>
+      </w:r>
+      <w:r>
+        <w:rPr>
+          <w:b/>
+        </w:rPr>
+        <w:tab/>
+      </w:r>
+      <w:r>
+        <w:rPr>
+          <w:b/>
+        </w:rPr>
+        <w:tab/>
+      </w:r>
+      <w:r>
+        <w:t>Residual Plots</w:t>
+      </w:r>
+    </w:p>
+    <w:p>
+      <w:pPr>
+        <w:ind w:right="-630"/>
+      </w:pPr>
+      <w:r>
+        <w:tab/>
+      </w:r>
+      <w:r>
+        <w:tab/>
+      </w:r>
+      <w:r>
+        <w:tab/>
+        <w:t>Influential point analysis (Cook’s D and Leverage)</w:t>
+      </w:r>
+    </w:p>
+    <w:p>
+      <w:pPr>
+        <w:ind w:right="-630"/>
+      </w:pPr>
+      <w:r>
+        <w:tab/>
+      </w:r>
+      <w:r>
+        <w:tab/>
+      </w:r>
+      <w:r>
+        <w:tab/>
+        <w:t xml:space="preserve">Make sure </w:t>
+      </w:r>
+      <w:r>
+        <w:t>to</w:t>
+      </w:r>
+      <w:r>
+        <w:t xml:space="preserve"> address each assumption</w:t>
+      </w:r>
+    </w:p>
+    <w:p>
+      <w:pPr>
+        <w:ind w:right="-630"/>
+        <w:rPr>
+          <w:b/>
+        </w:rPr>
+      </w:pPr>
+    </w:p>
+    <w:p>
+      <w:r>
+        <w:tab/>
+      </w:r>
+      <w:r>
+        <w:tab/>
+        <w:t>Comparing Competing Models</w:t>
+      </w:r>
+    </w:p>
+    <w:p>
+      <w:r>
+        <w:tab/>
+      </w:r>
+      <w:r>
+        <w:tab/>
+      </w:r>
+      <w:r>
+        <w:tab/>
+      </w:r>
+      <w:r>
+        <w:t>A</w:t>
+      </w:r>
+      <w:r>
+        <w:t>dj R</w:t>
+      </w:r>
+      <w:r>
+        <w:rPr>
+          <w:vertAlign w:val="superscript"/>
+        </w:rPr>
+        <w:t>2</w:t>
+      </w:r>
+      <w:r>
+        <w:t xml:space="preserve">   </w:t>
+      </w:r>
+    </w:p>
+    <w:p>
+      <w:r>
         <w:lastRenderedPageBreak/>
-        <w:t>(Where did the data come from?  How big is it? How many observations?  Where can we find out more?  What are the specific variables that we need to know with respect to your analysis?)</w:t>
+        <w:tab/>
+      </w:r>
+      <w:r>
+        <w:tab/>
+      </w:r>
+      <w:r>
+        <w:tab/>
+      </w:r>
+      <w:r>
+        <w:t xml:space="preserve">Internal </w:t>
+      </w:r>
+      <w:r>
+        <w:t>CV</w:t>
+      </w:r>
+      <w:r>
+        <w:t xml:space="preserve"> </w:t>
+      </w:r>
+      <w:r>
+        <w:t xml:space="preserve">Press   </w:t>
+      </w:r>
+    </w:p>
+    <w:p>
+      <w:r>
+        <w:tab/>
+      </w:r>
+      <w:r>
+        <w:tab/>
+      </w:r>
+      <w:r>
+        <w:tab/>
+        <w:t xml:space="preserve">Kaggle </w:t>
+      </w:r>
+      <w:r>
+        <w:t xml:space="preserve">Score </w:t>
       </w:r>
     </w:p>
     <w:p/>
     <w:p>
       <w:r>
-        <w:t xml:space="preserve">Analysis </w:t>
-      </w:r>
-      <w:r>
-        <w:t>Question 1:</w:t>
-      </w:r>
-    </w:p>
-    <w:p>
-      <w:r>
-        <w:tab/>
-      </w:r>
-      <w:r>
-        <w:t>Restatement of Problem</w:t>
-      </w:r>
-      <w:r>
-        <w:t xml:space="preserve"> </w:t>
-      </w:r>
-    </w:p>
-    <w:p>
-      <w:pPr>
-        <w:ind w:firstLine="720"/>
-      </w:pPr>
-    </w:p>
-    <w:p>
-      <w:pPr>
-        <w:ind w:right="-630"/>
-      </w:pPr>
-      <w:r>
-        <w:tab/>
-      </w:r>
-      <w:r>
-        <w:t>Build and Fit</w:t>
-      </w:r>
-      <w:r>
-        <w:t xml:space="preserve"> the Model</w:t>
-      </w:r>
-    </w:p>
-    <w:p>
-      <w:pPr>
-        <w:ind w:right="-630"/>
-        <w:rPr>
-          <w:b/>
-        </w:rPr>
-      </w:pPr>
-      <w:r>
-        <w:tab/>
-      </w:r>
-      <w:r>
-        <w:rPr>
-          <w:b/>
-        </w:rPr>
-        <w:t xml:space="preserve"> </w:t>
-      </w:r>
-    </w:p>
-    <w:p>
-      <w:pPr>
-        <w:ind w:right="-630"/>
-        <w:rPr>
-          <w:b/>
-        </w:rPr>
-      </w:pPr>
-      <w:r>
-        <w:rPr>
-          <w:b/>
-        </w:rPr>
-        <w:tab/>
-      </w:r>
-      <w:r>
-        <w:t xml:space="preserve">Checking Assumptions </w:t>
-      </w:r>
-    </w:p>
-    <w:p>
-      <w:pPr>
-        <w:ind w:right="-630"/>
-      </w:pPr>
-      <w:r>
-        <w:rPr>
-          <w:b/>
-        </w:rPr>
-        <w:tab/>
-      </w:r>
-      <w:r>
-        <w:rPr>
-          <w:b/>
-        </w:rPr>
-        <w:tab/>
-      </w:r>
-      <w:r>
-        <w:t>Residual Plots</w:t>
-      </w:r>
-      <w:r>
-        <w:t xml:space="preserve"> </w:t>
-      </w:r>
-    </w:p>
-    <w:p>
-      <w:pPr>
-        <w:ind w:right="-630"/>
-      </w:pPr>
-      <w:r>
-        <w:tab/>
-      </w:r>
-      <w:r>
-        <w:tab/>
-        <w:t>Influential point analysis (Cook’s D and Leverage)</w:t>
-      </w:r>
-    </w:p>
-    <w:p>
-      <w:pPr>
-        <w:ind w:right="-630"/>
-      </w:pPr>
-      <w:r>
-        <w:tab/>
-      </w:r>
-      <w:r>
-        <w:tab/>
-        <w:t xml:space="preserve">Make sure </w:t>
-      </w:r>
-      <w:r>
-        <w:t>to</w:t>
-      </w:r>
-      <w:r>
-        <w:t xml:space="preserve"> address each assumption.</w:t>
-      </w:r>
-    </w:p>
-    <w:p>
-      <w:pPr>
-        <w:ind w:right="-630"/>
-      </w:pPr>
-    </w:p>
-    <w:p>
-      <w:r>
-        <w:tab/>
-      </w:r>
-      <w:r>
-        <w:t>Comparing Competing Models</w:t>
-      </w:r>
-    </w:p>
-    <w:p>
-      <w:r>
-        <w:tab/>
-      </w:r>
-      <w:r>
-        <w:tab/>
-      </w:r>
-      <w:r>
-        <w:t>A</w:t>
-      </w:r>
-      <w:r>
-        <w:t>dj R</w:t>
-      </w:r>
-      <w:r>
-        <w:rPr>
-          <w:vertAlign w:val="superscript"/>
-        </w:rPr>
-        <w:t>2</w:t>
-      </w:r>
-      <w:r>
-        <w:t xml:space="preserve">  </w:t>
-      </w:r>
-    </w:p>
-    <w:p>
-      <w:r>
-        <w:tab/>
-      </w:r>
-      <w:r>
-        <w:tab/>
-      </w:r>
-      <w:r>
-        <w:t xml:space="preserve">Internal </w:t>
-      </w:r>
-      <w:r>
-        <w:t>CV</w:t>
-      </w:r>
-      <w:r>
-        <w:t xml:space="preserve"> </w:t>
-      </w:r>
-      <w:r>
-        <w:t xml:space="preserve">Press  </w:t>
-      </w:r>
-    </w:p>
-    <w:p>
-      <w:r>
-        <w:tab/>
-      </w:r>
-    </w:p>
-    <w:p>
-      <w:r>
-        <w:tab/>
-        <w:t>Parameter</w:t>
-      </w:r>
-      <w:r>
-        <w:t>s</w:t>
-      </w:r>
-    </w:p>
-    <w:p>
-      <w:r>
-        <w:tab/>
-      </w:r>
-      <w:r>
-        <w:tab/>
-        <w:t>Estimates</w:t>
-      </w:r>
-    </w:p>
-    <w:p>
-      <w:r>
-        <w:tab/>
-      </w:r>
-      <w:r>
-        <w:tab/>
-        <w:t xml:space="preserve">Interpretation </w:t>
-      </w:r>
-    </w:p>
-    <w:p>
-      <w:pPr>
-        <w:rPr>
-          <w:b/>
-        </w:rPr>
-      </w:pPr>
-      <w:r>
-        <w:tab/>
-      </w:r>
-      <w:r>
-        <w:tab/>
-        <w:t>Confidence Intervals</w:t>
-      </w:r>
-      <w:r>
-        <w:t xml:space="preserve"> </w:t>
-      </w:r>
-    </w:p>
-    <w:p>
-      <w:pPr>
-        <w:rPr>
-          <w:b/>
-        </w:rPr>
-      </w:pPr>
-    </w:p>
-    <w:p>
-      <w:pPr>
-        <w:ind w:firstLine="720"/>
-      </w:pPr>
-      <w:r>
-        <w:t>Conclusion</w:t>
-      </w:r>
-    </w:p>
-    <w:p>
-      <w:pPr>
-        <w:ind w:firstLine="720"/>
-      </w:pPr>
-      <w:r>
-        <w:tab/>
-      </w:r>
-      <w:r>
-        <w:t>A short summary of the analysis.</w:t>
-      </w:r>
-    </w:p>
-    <w:p>
-      <w:r>
-        <w:tab/>
-      </w:r>
-    </w:p>
-    <w:p>
-      <w:r>
-        <w:t>R Shiny</w:t>
-      </w:r>
-      <w:r>
-        <w:t>:</w:t>
-      </w:r>
-      <w:r>
-        <w:t xml:space="preserve"> Price v. Living Area </w:t>
-      </w:r>
-      <w:r>
-        <w:t>Chart</w:t>
-      </w:r>
-    </w:p>
-    <w:p/>
-    <w:p>
-      <w:r>
-        <w:t>Analysis Question 2</w:t>
-      </w:r>
-    </w:p>
-    <w:p>
-      <w:pPr>
-        <w:ind w:firstLine="720"/>
-      </w:pPr>
-      <w:r>
-        <w:t>Restatement of Problem</w:t>
-      </w:r>
-      <w:r>
-        <w:t xml:space="preserve"> </w:t>
-      </w:r>
-    </w:p>
-    <w:p>
-      <w:pPr>
-        <w:ind w:firstLine="720"/>
-      </w:pPr>
-    </w:p>
-    <w:p>
-      <w:pPr>
-        <w:ind w:firstLine="720"/>
-      </w:pPr>
-      <w:r>
-        <w:t>Model Selection</w:t>
-      </w:r>
-    </w:p>
-    <w:p>
-      <w:r>
-        <w:tab/>
-      </w:r>
-      <w:r>
-        <w:tab/>
-        <w:t>Type of Selection</w:t>
-      </w:r>
-    </w:p>
-    <w:p>
-      <w:pPr>
-        <w:ind w:right="-630"/>
-      </w:pPr>
-      <w:r>
-        <w:tab/>
-      </w:r>
-      <w:r>
-        <w:tab/>
-      </w:r>
-      <w:r>
-        <w:tab/>
-        <w:t>Stepwise</w:t>
-      </w:r>
-    </w:p>
-    <w:p>
-      <w:pPr>
-        <w:ind w:left="1440" w:right="-630" w:firstLine="720"/>
-      </w:pPr>
-      <w:r>
-        <w:t>Forward</w:t>
-      </w:r>
-    </w:p>
-    <w:p>
-      <w:pPr>
-        <w:ind w:left="1440" w:right="-630" w:firstLine="720"/>
-      </w:pPr>
-      <w:r>
-        <w:t>Backward</w:t>
-      </w:r>
-    </w:p>
-    <w:p>
-      <w:pPr>
-        <w:ind w:left="1440" w:right="-630" w:firstLine="720"/>
-      </w:pPr>
-      <w:r>
-        <w:t>C</w:t>
-      </w:r>
-      <w:r>
-        <w:t>ustom</w:t>
-      </w:r>
-      <w:r>
-        <w:t xml:space="preserve"> </w:t>
-      </w:r>
-      <w:r>
-        <w:tab/>
-      </w:r>
-      <w:r>
-        <w:tab/>
-      </w:r>
-      <w:r>
-        <w:rPr>
-          <w:b/>
-        </w:rPr>
-        <w:t xml:space="preserve"> </w:t>
-      </w:r>
-    </w:p>
-    <w:p>
-      <w:pPr>
-        <w:ind w:right="-630"/>
-        <w:rPr>
-          <w:b/>
-        </w:rPr>
-      </w:pPr>
-    </w:p>
-    <w:p>
-      <w:pPr>
-        <w:ind w:right="-630"/>
-        <w:rPr>
-          <w:b/>
-        </w:rPr>
-      </w:pPr>
-      <w:r>
-        <w:rPr>
-          <w:b/>
-        </w:rPr>
-        <w:tab/>
-      </w:r>
-      <w:r>
-        <w:rPr>
-          <w:b/>
-        </w:rPr>
-        <w:tab/>
-      </w:r>
-      <w:r>
-        <w:t xml:space="preserve">Checking Assumptions </w:t>
-      </w:r>
-    </w:p>
-    <w:p>
-      <w:pPr>
-        <w:ind w:right="-630"/>
-      </w:pPr>
-      <w:r>
-        <w:rPr>
-          <w:b/>
-        </w:rPr>
-        <w:tab/>
-      </w:r>
-      <w:r>
-        <w:rPr>
-          <w:b/>
-        </w:rPr>
-        <w:tab/>
-      </w:r>
-      <w:r>
-        <w:rPr>
-          <w:b/>
-        </w:rPr>
-        <w:tab/>
-      </w:r>
-      <w:r>
-        <w:t>Residual Plots</w:t>
-      </w:r>
-    </w:p>
-    <w:p>
-      <w:pPr>
-        <w:ind w:right="-630"/>
-      </w:pPr>
-      <w:r>
-        <w:tab/>
-      </w:r>
-      <w:r>
-        <w:tab/>
-      </w:r>
-      <w:r>
-        <w:tab/>
-        <w:t>Influential point analysis (Cook’s D and Leverage)</w:t>
-      </w:r>
-    </w:p>
-    <w:p>
-      <w:pPr>
-        <w:ind w:right="-630"/>
-      </w:pPr>
-      <w:r>
-        <w:tab/>
-      </w:r>
-      <w:r>
-        <w:tab/>
-      </w:r>
-      <w:r>
-        <w:tab/>
-        <w:t xml:space="preserve">Make sure </w:t>
-      </w:r>
-      <w:r>
-        <w:t>to</w:t>
-      </w:r>
-      <w:r>
-        <w:t xml:space="preserve"> address each assumption</w:t>
-      </w:r>
-    </w:p>
-    <w:p>
-      <w:pPr>
-        <w:ind w:right="-630"/>
-        <w:rPr>
-          <w:b/>
-        </w:rPr>
-      </w:pPr>
-    </w:p>
-    <w:p>
-      <w:r>
-        <w:tab/>
-      </w:r>
-      <w:r>
-        <w:tab/>
-        <w:t>Comparing Competing Models</w:t>
-      </w:r>
-    </w:p>
-    <w:p>
-      <w:r>
-        <w:tab/>
-      </w:r>
-      <w:r>
-        <w:tab/>
-      </w:r>
-      <w:r>
-        <w:tab/>
-      </w:r>
-      <w:r>
-        <w:t>A</w:t>
-      </w:r>
-      <w:r>
-        <w:t>dj R</w:t>
-      </w:r>
-      <w:r>
-        <w:rPr>
-          <w:vertAlign w:val="superscript"/>
-        </w:rPr>
-        <w:t>2</w:t>
-      </w:r>
-      <w:r>
-        <w:t xml:space="preserve">   </w:t>
-      </w:r>
-    </w:p>
-    <w:p>
-      <w:r>
-        <w:tab/>
-      </w:r>
-      <w:r>
-        <w:tab/>
-      </w:r>
-      <w:r>
-        <w:tab/>
-      </w:r>
-      <w:r>
-        <w:t xml:space="preserve">Internal </w:t>
-      </w:r>
-      <w:r>
-        <w:t>CV</w:t>
-      </w:r>
-      <w:r>
-        <w:t xml:space="preserve"> </w:t>
-      </w:r>
-      <w:r>
-        <w:t xml:space="preserve">Press   </w:t>
-      </w:r>
-    </w:p>
-    <w:p>
-      <w:r>
-        <w:tab/>
-      </w:r>
-      <w:r>
-        <w:tab/>
-      </w:r>
-      <w:r>
-        <w:tab/>
-        <w:t xml:space="preserve">Kaggle </w:t>
-      </w:r>
-      <w:r>
-        <w:t xml:space="preserve">Score </w:t>
-      </w:r>
-    </w:p>
-    <w:p/>
-    <w:p>
-      <w:r>
-        <w:lastRenderedPageBreak/>
         <w:tab/>
         <w:t xml:space="preserve">Conclusion: A short summary of the analysis.  </w:t>
       </w:r>
